--- a/game_reviews/translations/book-of-sheba (Version 1).docx
+++ b/game_reviews/translations/book-of-sheba (Version 1).docx
@@ -8,18 +8,6 @@
       </w:pPr>
       <w:r>
         <w:t>Play Book of Sheba Online for Free - Exciting Ancient Egypt Theme</w:t>
-      </w:r>
-    </w:p>
-    <w:p>
-      <w:r/>
-      <w:r>
-        <w:rPr>
-          <w:b/>
-        </w:rPr>
-        <w:t>Meta description</w:t>
-      </w:r>
-      <w:r>
-        <w:t>: Read our review of Book of Sheba, an online slot game with exciting Ancient Egypt theme, numerous paylines, and immersive sound design. Play for free now!</w:t>
       </w:r>
     </w:p>
     <w:p>
@@ -354,9 +342,18 @@
       <w:r/>
       <w:r>
         <w:rPr>
+          <w:b/>
+        </w:rPr>
+        <w:t>Play Book of Sheba Online for Free - Exciting Ancient Egypt Theme</w:t>
+      </w:r>
+    </w:p>
+    <w:p>
+      <w:r/>
+      <w:r>
+        <w:rPr>
           <w:i/>
         </w:rPr>
-        <w:t>Create a Feature Image Prompt: Design an eye-catching, cartoon-style feature image to capture the essence of Book of Sheba. The main focus of the image should be a happy Maya warrior with glasses. The warrior should be dressed in traditional clothing and holding a scepter. The background of the image should feature a desert landscape and ancient Egyptian artifacts like pyramids and hieroglyphs. Use bright, vibrant colors to make the image pop and attract players to this exciting online slot game.</w:t>
+        <w:t>Read our review of Book of Sheba, an online slot game with exciting Ancient Egypt theme, numerous paylines, and immersive sound design. Play for free now!</w:t>
       </w:r>
     </w:p>
     <w:sectPr>

--- a/game_reviews/translations/book-of-sheba (Version 1).docx
+++ b/game_reviews/translations/book-of-sheba (Version 1).docx
@@ -8,6 +8,18 @@
       </w:pPr>
       <w:r>
         <w:t>Play Book of Sheba Online for Free - Exciting Ancient Egypt Theme</w:t>
+      </w:r>
+    </w:p>
+    <w:p>
+      <w:r/>
+      <w:r>
+        <w:rPr>
+          <w:b/>
+        </w:rPr>
+        <w:t>Meta description</w:t>
+      </w:r>
+      <w:r>
+        <w:t>: Read our review of Book of Sheba, an online slot game with exciting Ancient Egypt theme, numerous paylines, and immersive sound design. Play for free now!</w:t>
       </w:r>
     </w:p>
     <w:p>
@@ -342,18 +354,9 @@
       <w:r/>
       <w:r>
         <w:rPr>
-          <w:b/>
-        </w:rPr>
-        <w:t>Play Book of Sheba Online for Free - Exciting Ancient Egypt Theme</w:t>
-      </w:r>
-    </w:p>
-    <w:p>
-      <w:r/>
-      <w:r>
-        <w:rPr>
           <w:i/>
         </w:rPr>
-        <w:t>Read our review of Book of Sheba, an online slot game with exciting Ancient Egypt theme, numerous paylines, and immersive sound design. Play for free now!</w:t>
+        <w:t>Create a Feature Image Prompt: Design an eye-catching, cartoon-style feature image to capture the essence of Book of Sheba. The main focus of the image should be a happy Maya warrior with glasses. The warrior should be dressed in traditional clothing and holding a scepter. The background of the image should feature a desert landscape and ancient Egyptian artifacts like pyramids and hieroglyphs. Use bright, vibrant colors to make the image pop and attract players to this exciting online slot game.</w:t>
       </w:r>
     </w:p>
     <w:sectPr>

--- a/game_reviews/translations/book-of-sheba (Version 1).docx
+++ b/game_reviews/translations/book-of-sheba (Version 1).docx
@@ -7,7 +7,7 @@
         <w:pStyle w:val="Heading1"/>
       </w:pPr>
       <w:r>
-        <w:t>Play Book of Sheba Online for Free - Exciting Ancient Egypt Theme</w:t>
+        <w:t>Play Book of Sheba - Free Online Slot Game</w:t>
       </w:r>
     </w:p>
     <w:p>
@@ -272,7 +272,7 @@
       </w:pPr>
       <w:r/>
       <w:r>
-        <w:t>Numerous paylines for more winning opportunities</w:t>
+        <w:t>Numerous wins in a single round</w:t>
       </w:r>
     </w:p>
     <w:p>
@@ -283,7 +283,7 @@
       </w:pPr>
       <w:r/>
       <w:r>
-        <w:t>Exciting Ancient Egypt theme</w:t>
+        <w:t>Unique falling symbols feature</w:t>
       </w:r>
     </w:p>
     <w:p>
@@ -294,7 +294,7 @@
       </w:pPr>
       <w:r/>
       <w:r>
-        <w:t>Engaging sound design and atmospheric music</w:t>
+        <w:t>Interesting Ancient Egypt theme</w:t>
       </w:r>
     </w:p>
     <w:p>
@@ -305,7 +305,7 @@
       </w:pPr>
       <w:r/>
       <w:r>
-        <w:t>Immersion in the game through falling symbols and animations</w:t>
+        <w:t>Immersive sound design</w:t>
       </w:r>
     </w:p>
     <w:p>
@@ -335,7 +335,7 @@
       </w:pPr>
       <w:r/>
       <w:r>
-        <w:t>Competition with many other Ancient Egypt-themed slots</w:t>
+        <w:t>Competitive market with similar Ancient Egypt-themed slots</w:t>
       </w:r>
     </w:p>
     <w:p>
@@ -344,7 +344,7 @@
         <w:rPr>
           <w:b/>
         </w:rPr>
-        <w:t>Play Book of Sheba Online for Free - Exciting Ancient Egypt Theme</w:t>
+        <w:t>Play Book of Sheba - Free Online Slot Game</w:t>
       </w:r>
     </w:p>
     <w:p>
@@ -353,7 +353,7 @@
         <w:rPr>
           <w:i/>
         </w:rPr>
-        <w:t>Read our review of Book of Sheba, an online slot game with exciting Ancient Egypt theme, numerous paylines, and immersive sound design. Play for free now!</w:t>
+        <w:t>Experience the riches of Ancient Egypt in Book of Sheba. Play this free slot game now.</w:t>
       </w:r>
     </w:p>
     <w:sectPr>
